--- a/Gestión de Recursos Humanos/Gestión de Recursos Humanos v2.0/Proceso - Solicitud de Personal v2.0.docx
+++ b/Gestión de Recursos Humanos/Gestión de Recursos Humanos v2.0/Proceso - Solicitud de Personal v2.0.docx
@@ -812,9 +812,9 @@
         </w:rPr>
         <w:drawing>
           <wp:inline distT="0" distB="0" distL="0" distR="0">
-            <wp:extent cx="8892540" cy="3697425"/>
-            <wp:effectExtent l="0" t="0" r="3810" b="0"/>
-            <wp:docPr id="1" name="Imagen 1" descr="D:\Documents and Settings\Jose\Escritorio\Proyecto Fe y Alegria\Gestión de Recursos Humanos\PROCESO 21 - Solicitud de Personal.png"/>
+            <wp:extent cx="8892540" cy="3694788"/>
+            <wp:effectExtent l="0" t="0" r="3810" b="1270"/>
+            <wp:docPr id="2" name="Imagen 2" descr="D:\Documents and Settings\Jose\Escritorio\Proyecto Fe y Alegria\Gestión de Recursos Humanos\PROCESO 21 - Solicitud de Personal.png"/>
             <wp:cNvGraphicFramePr>
               <a:graphicFrameLocks xmlns:a="http://schemas.openxmlformats.org/drawingml/2006/main" noChangeAspect="1"/>
             </wp:cNvGraphicFramePr>
@@ -843,7 +843,7 @@
                   <pic:spPr bwMode="auto">
                     <a:xfrm>
                       <a:off x="0" y="0"/>
-                      <a:ext cx="8892540" cy="3697425"/>
+                      <a:ext cx="8892540" cy="3694788"/>
                     </a:xfrm>
                     <a:prstGeom prst="rect">
                       <a:avLst/>
@@ -859,6 +859,8 @@
           </wp:inline>
         </w:drawing>
       </w:r>
+      <w:bookmarkStart w:id="1" w:name="_GoBack"/>
+      <w:bookmarkEnd w:id="1"/>
     </w:p>
     <w:p>
       <w:pPr>
@@ -2905,8 +2907,6 @@
               </w:rPr>
               <w:t>Perfil Ocupacional aprobado por el Director General</w:t>
             </w:r>
-            <w:bookmarkStart w:id="1" w:name="_GoBack"/>
-            <w:bookmarkEnd w:id="1"/>
           </w:p>
         </w:tc>
         <w:tc>
